--- a/docs/lesson08/cs246_project_status_2.docx
+++ b/docs/lesson08/cs246_project_status_2.docx
@@ -25,6 +25,12 @@
           <w:b/>
         </w:rPr>
       </w:pPr>
+      <w:r>
+        <w:rPr>
+          <w:b/>
+        </w:rPr>
+        <w:t xml:space="preserve">W08-Teach: </w:t>
+      </w:r>
       <w:bookmarkStart w:id="0" w:name="_GoBack"/>
       <w:bookmarkEnd w:id="0"/>
       <w:r>
@@ -1521,7 +1527,7 @@
 </file>
 
 <file path=customXml/itemProps1.xml><?xml version="1.0" encoding="utf-8"?>
-<ds:datastoreItem xmlns:ds="http://schemas.openxmlformats.org/officeDocument/2006/customXml" ds:itemID="{4490D3FB-982F-4EB0-B8D1-1346C6B12D67}">
+<ds:datastoreItem xmlns:ds="http://schemas.openxmlformats.org/officeDocument/2006/customXml" ds:itemID="{E4F2C59D-F8C3-432B-9A2C-FF39940ABBA5}">
   <ds:schemaRefs>
     <ds:schemaRef ds:uri="http://schemas.openxmlformats.org/officeDocument/2006/bibliography"/>
   </ds:schemaRefs>
